--- a/DNS-Resolver-Performance-Analysis.docx
+++ b/DNS-Resolver-Performance-Analysis.docx
@@ -14,22 +14,14 @@
           <w:b/>
           <w:bCs/>
         </w:rPr>
-        <w:t>Name: Aishik Deb</w:t>
-      </w:r>
-    </w:p>
-    <w:p>
-      <w:pPr>
-        <w:rPr>
-          <w:b/>
-          <w:bCs/>
-        </w:rPr>
-      </w:pPr>
-      <w:r>
-        <w:rPr>
-          <w:b/>
-          <w:bCs/>
-        </w:rPr>
-        <w:t>SBU ID: 114833138</w:t>
+        <w:t xml:space="preserve">Part C </w:t>
+      </w:r>
+      <w:r>
+        <w:rPr>
+          <w:b/>
+          <w:bCs/>
+        </w:rPr>
+        <w:t>Explanation</w:t>
       </w:r>
     </w:p>
     <w:p>
@@ -236,7 +228,7 @@
           <w:b/>
           <w:bCs/>
         </w:rPr>
-        <w:t>192.168.214.243</w:t>
+        <w:t>10.1.16.16</w:t>
       </w:r>
       <w:r>
         <w:rPr>
@@ -260,6 +252,12 @@
       <w:r>
         <w:t xml:space="preserve"> Conducted the experiment for Local DNS by </w:t>
       </w:r>
+      <w:r>
+        <w:t>using Stony Brook DNS server</w:t>
+      </w:r>
+      <w:r>
+        <w:t>.</w:t>
+      </w:r>
     </w:p>
     <w:p>
       <w:pPr>
@@ -319,39 +317,7 @@
     </w:p>
     <w:p>
       <w:r>
-        <w:t>youtube.com</w:t>
-      </w:r>
-      <w:r>
-        <w:t xml:space="preserve"> </w:t>
-      </w:r>
-      <w:r>
-        <w:t>-</w:t>
-      </w:r>
-      <w:r>
-        <w:t xml:space="preserve"> </w:t>
-      </w:r>
-      <w:r>
-        <w:t>150.99511</w:t>
-      </w:r>
-      <w:r>
-        <w:t xml:space="preserve"> msec</w:t>
-      </w:r>
-    </w:p>
-    <w:p>
-      <w:r>
-        <w:t>en.wikipedia.org</w:t>
-      </w:r>
-      <w:r>
-        <w:t xml:space="preserve"> </w:t>
-      </w:r>
-      <w:r>
-        <w:t>-</w:t>
-      </w:r>
-      <w:r>
-        <w:t xml:space="preserve"> </w:t>
-      </w:r>
-      <w:r>
-        <w:t>660.5979399999999</w:t>
+        <w:t>youtube.com - 70.59797</w:t>
       </w:r>
       <w:r>
         <w:t xml:space="preserve"> </w:t>
@@ -362,19 +328,7 @@
     </w:p>
     <w:p>
       <w:r>
-        <w:t>twitter.com</w:t>
-      </w:r>
-      <w:r>
-        <w:t xml:space="preserve"> </w:t>
-      </w:r>
-      <w:r>
-        <w:t>-</w:t>
-      </w:r>
-      <w:r>
-        <w:t xml:space="preserve"> </w:t>
-      </w:r>
-      <w:r>
-        <w:t>403.34652</w:t>
+        <w:t>en.wikipedia.org - 180.57091000000003</w:t>
       </w:r>
       <w:r>
         <w:t xml:space="preserve"> </w:t>
@@ -385,19 +339,7 @@
     </w:p>
     <w:p>
       <w:r>
-        <w:t>instagram.com</w:t>
-      </w:r>
-      <w:r>
-        <w:t xml:space="preserve"> </w:t>
-      </w:r>
-      <w:r>
-        <w:t>-</w:t>
-      </w:r>
-      <w:r>
-        <w:t xml:space="preserve"> </w:t>
-      </w:r>
-      <w:r>
-        <w:t>135.8164</w:t>
+        <w:t>twitter.com - 151.69006</w:t>
       </w:r>
       <w:r>
         <w:t xml:space="preserve"> </w:t>
@@ -408,19 +350,7 @@
     </w:p>
     <w:p>
       <w:r>
-        <w:t>amazon.com</w:t>
-      </w:r>
-      <w:r>
-        <w:t xml:space="preserve"> </w:t>
-      </w:r>
-      <w:r>
-        <w:t>-</w:t>
-      </w:r>
-      <w:r>
-        <w:t xml:space="preserve"> </w:t>
-      </w:r>
-      <w:r>
-        <w:t>346.88766</w:t>
+        <w:t>instagram.com - 57.20698000000001</w:t>
       </w:r>
       <w:r>
         <w:t xml:space="preserve"> </w:t>
@@ -429,6 +359,17 @@
         <w:t>msec</w:t>
       </w:r>
     </w:p>
+    <w:p>
+      <w:r>
+        <w:t>amazon.com - 125.75195</w:t>
+      </w:r>
+      <w:r>
+        <w:t xml:space="preserve"> </w:t>
+      </w:r>
+      <w:r>
+        <w:t>msec</w:t>
+      </w:r>
+    </w:p>
     <w:p/>
     <w:p>
       <w:pPr>
@@ -490,19 +431,7 @@
     </w:p>
     <w:p>
       <w:r>
-        <w:t>youtube.com</w:t>
-      </w:r>
-      <w:r>
-        <w:t xml:space="preserve"> </w:t>
-      </w:r>
-      <w:r>
-        <w:t>-</w:t>
-      </w:r>
-      <w:r>
-        <w:t xml:space="preserve"> </w:t>
-      </w:r>
-      <w:r>
-        <w:t>17.76463</w:t>
+        <w:t>youtube.com - 8.32747</w:t>
       </w:r>
       <w:r>
         <w:t xml:space="preserve"> </w:t>
@@ -510,22 +439,13 @@
       <w:r>
         <w:t>msec</w:t>
       </w:r>
-    </w:p>
-    <w:p>
-      <w:r>
-        <w:t>en.wikipedia.org</w:t>
-      </w:r>
-      <w:r>
-        <w:t xml:space="preserve"> </w:t>
-      </w:r>
-      <w:r>
-        <w:t>-</w:t>
-      </w:r>
-      <w:r>
-        <w:t xml:space="preserve"> </w:t>
-      </w:r>
-      <w:r>
-        <w:t>17.93183</w:t>
+      <w:r>
+        <w:t xml:space="preserve"> </w:t>
+      </w:r>
+    </w:p>
+    <w:p>
+      <w:r>
+        <w:t>en.wikipedia.org - 9.455850000000002</w:t>
       </w:r>
       <w:r>
         <w:t xml:space="preserve"> </w:t>
@@ -536,19 +456,7 @@
     </w:p>
     <w:p>
       <w:r>
-        <w:t>twitter.com</w:t>
-      </w:r>
-      <w:r>
-        <w:t xml:space="preserve"> </w:t>
-      </w:r>
-      <w:r>
-        <w:t>-</w:t>
-      </w:r>
-      <w:r>
-        <w:t xml:space="preserve"> </w:t>
-      </w:r>
-      <w:r>
-        <w:t>10.568529999999999</w:t>
+        <w:t>twitter.com - 8.695959999999998</w:t>
       </w:r>
       <w:r>
         <w:t xml:space="preserve"> </w:t>
@@ -559,19 +467,7 @@
     </w:p>
     <w:p>
       <w:r>
-        <w:t>instagram.com</w:t>
-      </w:r>
-      <w:r>
-        <w:t xml:space="preserve"> </w:t>
-      </w:r>
-      <w:r>
-        <w:t>-</w:t>
-      </w:r>
-      <w:r>
-        <w:t xml:space="preserve"> </w:t>
-      </w:r>
-      <w:r>
-        <w:t>15.954400000000001</w:t>
+        <w:t>instagram.com - 8.72904</w:t>
       </w:r>
       <w:r>
         <w:t xml:space="preserve"> </w:t>
@@ -582,19 +478,7 @@
     </w:p>
     <w:p>
       <w:r>
-        <w:t>amazon.com</w:t>
-      </w:r>
-      <w:r>
-        <w:t xml:space="preserve"> </w:t>
-      </w:r>
-      <w:r>
-        <w:t>-</w:t>
-      </w:r>
-      <w:r>
-        <w:t xml:space="preserve"> </w:t>
-      </w:r>
-      <w:r>
-        <w:t>11.374079999999998</w:t>
+        <w:t>amazon.com - 10.760790000000002</w:t>
       </w:r>
       <w:r>
         <w:t xml:space="preserve"> </w:t>
@@ -665,19 +549,7 @@
     </w:p>
     <w:p>
       <w:r>
-        <w:t>youtube.com</w:t>
-      </w:r>
-      <w:r>
-        <w:t xml:space="preserve"> </w:t>
-      </w:r>
-      <w:r>
-        <w:t>-</w:t>
-      </w:r>
-      <w:r>
-        <w:t xml:space="preserve"> </w:t>
-      </w:r>
-      <w:r>
-        <w:t>18.50693</w:t>
+        <w:t>youtube.com - 10.230070000000001</w:t>
       </w:r>
       <w:r>
         <w:t xml:space="preserve"> </w:t>
@@ -688,19 +560,7 @@
     </w:p>
     <w:p>
       <w:r>
-        <w:t>en.wikipedia.org</w:t>
-      </w:r>
-      <w:r>
-        <w:t xml:space="preserve"> </w:t>
-      </w:r>
-      <w:r>
-        <w:t>-</w:t>
-      </w:r>
-      <w:r>
-        <w:t xml:space="preserve"> </w:t>
-      </w:r>
-      <w:r>
-        <w:t>17.734029999999997</w:t>
+        <w:t>en.wikipedia.org - 7.86442</w:t>
       </w:r>
       <w:r>
         <w:t xml:space="preserve"> </w:t>
@@ -711,19 +571,7 @@
     </w:p>
     <w:p>
       <w:r>
-        <w:t>twitter.com</w:t>
-      </w:r>
-      <w:r>
-        <w:t xml:space="preserve"> </w:t>
-      </w:r>
-      <w:r>
-        <w:t>-</w:t>
-      </w:r>
-      <w:r>
-        <w:t xml:space="preserve"> </w:t>
-      </w:r>
-      <w:r>
-        <w:t>10.29989</w:t>
+        <w:t>twitter.com - 7.12983</w:t>
       </w:r>
       <w:r>
         <w:t xml:space="preserve"> </w:t>
@@ -734,19 +582,7 @@
     </w:p>
     <w:p>
       <w:r>
-        <w:t>instagram.com</w:t>
-      </w:r>
-      <w:r>
-        <w:t xml:space="preserve"> </w:t>
-      </w:r>
-      <w:r>
-        <w:t>-</w:t>
-      </w:r>
-      <w:r>
-        <w:t xml:space="preserve"> </w:t>
-      </w:r>
-      <w:r>
-        <w:t>16.29666</w:t>
+        <w:t>instagram.com - 6.742610000000001</w:t>
       </w:r>
       <w:r>
         <w:t xml:space="preserve"> </w:t>
@@ -757,19 +593,7 @@
     </w:p>
     <w:p>
       <w:r>
-        <w:t>amazon.com</w:t>
-      </w:r>
-      <w:r>
-        <w:t xml:space="preserve"> </w:t>
-      </w:r>
-      <w:r>
-        <w:t>-</w:t>
-      </w:r>
-      <w:r>
-        <w:t xml:space="preserve"> </w:t>
-      </w:r>
-      <w:r>
-        <w:t>12.30615</w:t>
+        <w:t>amazon.com - 11.3602</w:t>
       </w:r>
       <w:r>
         <w:t xml:space="preserve"> </w:t>
@@ -806,9 +630,9 @@
           <w:noProof/>
         </w:rPr>
         <w:drawing>
-          <wp:inline distT="0" distB="0" distL="0" distR="0" wp14:anchorId="0BD2A706" wp14:editId="1EFF506F">
-            <wp:extent cx="5943600" cy="2904490"/>
-            <wp:effectExtent l="0" t="0" r="0" b="0"/>
+          <wp:inline distT="0" distB="0" distL="0" distR="0" wp14:anchorId="6531B6B6" wp14:editId="48915F15">
+            <wp:extent cx="5943600" cy="3880485"/>
+            <wp:effectExtent l="0" t="0" r="0" b="5715"/>
             <wp:docPr id="1" name="Picture 1"/>
             <wp:cNvGraphicFramePr>
               <a:graphicFrameLocks xmlns:a="http://schemas.openxmlformats.org/drawingml/2006/main" noChangeAspect="1"/>
@@ -829,7 +653,7 @@
                   <pic:spPr>
                     <a:xfrm>
                       <a:off x="0" y="0"/>
-                      <a:ext cx="5943600" cy="2904490"/>
+                      <a:ext cx="5943600" cy="3880485"/>
                     </a:xfrm>
                     <a:prstGeom prst="rect">
                       <a:avLst/>
@@ -883,13 +707,31 @@
     <w:p>
       <w:r>
         <w:tab/>
-        <w:t>It can be observed from the graph that the Mydig tool takes the most amount of time compared to the Google DNS and the Local DNS. One major factor owing to this output was the absence of caching in the Mydig implementation</w:t>
+        <w:t xml:space="preserve">It can be observed from the graph that the Mydig tool takes the most amount of time compared to the Google DNS and the Local DNS. One major factor owing to this output was the absence of caching </w:t>
+      </w:r>
+      <w:r>
+        <w:lastRenderedPageBreak/>
+        <w:t>in the Mydig implementation</w:t>
       </w:r>
       <w:r>
         <w:t>. Both Google DNS &amp; Local DNS implement caching at all levels thereby drastically reducing the computation time for each DNS resolution</w:t>
       </w:r>
       <w:r>
         <w:t>.</w:t>
+      </w:r>
+      <w:r>
+        <w:t xml:space="preserve"> </w:t>
+      </w:r>
+    </w:p>
+    <w:p>
+      <w:pPr>
+        <w:ind w:firstLine="720"/>
+      </w:pPr>
+      <w:r>
+        <w:t>Although Google DNS and Local DNS have almost similar resolution times, the Local DNS performs slightly better for majority of the websites.</w:t>
+      </w:r>
+      <w:r>
+        <w:t xml:space="preserve"> This may be due to the fact that the Local DNS server is located closer to my location than the Google DNS server.</w:t>
       </w:r>
     </w:p>
     <w:p/>
